--- a/Maybank_Task_Adzmien.docx
+++ b/Maybank_Task_Adzmien.docx
@@ -21,16 +21,16 @@
         <mc:AlternateContent>
           <mc:Choice Requires="wps">
             <w:drawing>
-              <wp:anchor distT="45720" distB="45720" distL="114300" distR="114300" simplePos="0" relativeHeight="251661312" behindDoc="0" locked="0" layoutInCell="1" allowOverlap="1" wp14:anchorId="20AA1FE2" wp14:editId="0EBA9E52">
+              <wp:anchor distT="45720" distB="45720" distL="114300" distR="114300" simplePos="0" relativeHeight="251661312" behindDoc="0" locked="0" layoutInCell="1" allowOverlap="1" wp14:anchorId="20AA1FE2" wp14:editId="1930BB97">
                 <wp:simplePos x="0" y="0"/>
                 <wp:positionH relativeFrom="column">
-                  <wp:posOffset>159385</wp:posOffset>
+                  <wp:posOffset>160655</wp:posOffset>
                 </wp:positionH>
                 <wp:positionV relativeFrom="paragraph">
-                  <wp:posOffset>2976880</wp:posOffset>
+                  <wp:posOffset>2978785</wp:posOffset>
                 </wp:positionV>
-                <wp:extent cx="5400000" cy="3600000"/>
-                <wp:effectExtent l="0" t="0" r="10795" b="19685"/>
+                <wp:extent cx="5399405" cy="2798445"/>
+                <wp:effectExtent l="0" t="0" r="10795" b="20955"/>
                 <wp:wrapSquare wrapText="bothSides"/>
                 <wp:docPr id="2" name="Text Box 2"/>
                 <wp:cNvGraphicFramePr>
@@ -45,7 +45,7 @@
                       <wps:spPr bwMode="auto">
                         <a:xfrm>
                           <a:off x="0" y="0"/>
-                          <a:ext cx="5400000" cy="3600000"/>
+                          <a:ext cx="5399405" cy="2798445"/>
                         </a:xfrm>
                         <a:prstGeom prst="rect">
                           <a:avLst/>
@@ -64,7 +64,48 @@
                       </wps:spPr>
                       <wps:txbx>
                         <w:txbxContent>
-                          <w:p/>
+                          <w:p>
+                            <w:r>
+                              <w:rPr>
+                                <w:noProof/>
+                              </w:rPr>
+                              <w:drawing>
+                                <wp:inline distT="0" distB="0" distL="0" distR="0" wp14:anchorId="66F28CD2" wp14:editId="7962F2AF">
+                                  <wp:extent cx="5207635" cy="2720975"/>
+                                  <wp:effectExtent l="0" t="0" r="0" b="3175"/>
+                                  <wp:docPr id="8" name="Picture 8"/>
+                                  <wp:cNvGraphicFramePr>
+                                    <a:graphicFrameLocks xmlns:a="http://schemas.openxmlformats.org/drawingml/2006/main" noChangeAspect="1"/>
+                                  </wp:cNvGraphicFramePr>
+                                  <a:graphic xmlns:a="http://schemas.openxmlformats.org/drawingml/2006/main">
+                                    <a:graphicData uri="http://schemas.openxmlformats.org/drawingml/2006/picture">
+                                      <pic:pic xmlns:pic="http://schemas.openxmlformats.org/drawingml/2006/picture">
+                                        <pic:nvPicPr>
+                                          <pic:cNvPr id="1" name=""/>
+                                          <pic:cNvPicPr/>
+                                        </pic:nvPicPr>
+                                        <pic:blipFill>
+                                          <a:blip r:embed="rId5"/>
+                                          <a:stretch>
+                                            <a:fillRect/>
+                                          </a:stretch>
+                                        </pic:blipFill>
+                                        <pic:spPr>
+                                          <a:xfrm>
+                                            <a:off x="0" y="0"/>
+                                            <a:ext cx="5207635" cy="2720975"/>
+                                          </a:xfrm>
+                                          <a:prstGeom prst="rect">
+                                            <a:avLst/>
+                                          </a:prstGeom>
+                                        </pic:spPr>
+                                      </pic:pic>
+                                    </a:graphicData>
+                                  </a:graphic>
+                                </wp:inline>
+                              </w:drawing>
+                            </w:r>
+                          </w:p>
                         </w:txbxContent>
                       </wps:txbx>
                       <wps:bodyPr rot="0" vert="horz" wrap="square" lIns="91440" tIns="45720" rIns="91440" bIns="45720" anchor="t" anchorCtr="0">
@@ -88,10 +129,51 @@
                 <v:stroke joinstyle="miter"/>
                 <v:path gradientshapeok="t" o:connecttype="rect"/>
               </v:shapetype>
-              <v:shape id="Text Box 2" o:spid="_x0000_s1026" type="#_x0000_t202" style="position:absolute;left:0;text-align:left;margin-left:12.55pt;margin-top:234.4pt;width:425.2pt;height:283.45pt;z-index:251661312;visibility:visible;mso-wrap-style:square;mso-width-percent:0;mso-height-percent:0;mso-wrap-distance-left:9pt;mso-wrap-distance-top:3.6pt;mso-wrap-distance-right:9pt;mso-wrap-distance-bottom:3.6pt;mso-position-horizontal:absolute;mso-position-horizontal-relative:text;mso-position-vertical:absolute;mso-position-vertical-relative:text;mso-width-percent:0;mso-height-percent:0;mso-width-relative:margin;mso-height-relative:margin;v-text-anchor:top" o:gfxdata="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">
+              <v:shape id="Text Box 2" o:spid="_x0000_s1026" type="#_x0000_t202" style="position:absolute;left:0;text-align:left;margin-left:12.65pt;margin-top:234.55pt;width:425.15pt;height:220.35pt;z-index:251661312;visibility:visible;mso-wrap-style:square;mso-width-percent:0;mso-height-percent:0;mso-wrap-distance-left:9pt;mso-wrap-distance-top:3.6pt;mso-wrap-distance-right:9pt;mso-wrap-distance-bottom:3.6pt;mso-position-horizontal:absolute;mso-position-horizontal-relative:text;mso-position-vertical:absolute;mso-position-vertical-relative:text;mso-width-percent:0;mso-height-percent:0;mso-width-relative:margin;mso-height-relative:margin;v-text-anchor:top" o:gfxdata="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">
                 <v:textbox>
                   <w:txbxContent>
-                    <w:p/>
+                    <w:p>
+                      <w:r>
+                        <w:rPr>
+                          <w:noProof/>
+                        </w:rPr>
+                        <w:drawing>
+                          <wp:inline distT="0" distB="0" distL="0" distR="0" wp14:anchorId="66F28CD2" wp14:editId="7962F2AF">
+                            <wp:extent cx="5207635" cy="2720975"/>
+                            <wp:effectExtent l="0" t="0" r="0" b="3175"/>
+                            <wp:docPr id="8" name="Picture 8"/>
+                            <wp:cNvGraphicFramePr>
+                              <a:graphicFrameLocks xmlns:a="http://schemas.openxmlformats.org/drawingml/2006/main" noChangeAspect="1"/>
+                            </wp:cNvGraphicFramePr>
+                            <a:graphic xmlns:a="http://schemas.openxmlformats.org/drawingml/2006/main">
+                              <a:graphicData uri="http://schemas.openxmlformats.org/drawingml/2006/picture">
+                                <pic:pic xmlns:pic="http://schemas.openxmlformats.org/drawingml/2006/picture">
+                                  <pic:nvPicPr>
+                                    <pic:cNvPr id="1" name=""/>
+                                    <pic:cNvPicPr/>
+                                  </pic:nvPicPr>
+                                  <pic:blipFill>
+                                    <a:blip r:embed="rId5"/>
+                                    <a:stretch>
+                                      <a:fillRect/>
+                                    </a:stretch>
+                                  </pic:blipFill>
+                                  <pic:spPr>
+                                    <a:xfrm>
+                                      <a:off x="0" y="0"/>
+                                      <a:ext cx="5207635" cy="2720975"/>
+                                    </a:xfrm>
+                                    <a:prstGeom prst="rect">
+                                      <a:avLst/>
+                                    </a:prstGeom>
+                                  </pic:spPr>
+                                </pic:pic>
+                              </a:graphicData>
+                            </a:graphic>
+                          </wp:inline>
+                        </w:drawing>
+                      </w:r>
+                    </w:p>
                   </w:txbxContent>
                 </v:textbox>
                 <w10:wrap type="square"/>
@@ -172,7 +254,7 @@
                                           <pic:cNvPicPr/>
                                         </pic:nvPicPr>
                                         <pic:blipFill>
-                                          <a:blip r:embed="rId5"/>
+                                          <a:blip r:embed="rId6"/>
                                           <a:stretch>
                                             <a:fillRect/>
                                           </a:stretch>
@@ -236,7 +318,7 @@
                                     <pic:cNvPicPr/>
                                   </pic:nvPicPr>
                                   <pic:blipFill>
-                                    <a:blip r:embed="rId5"/>
+                                    <a:blip r:embed="rId6"/>
                                     <a:stretch>
                                       <a:fillRect/>
                                     </a:stretch>
@@ -289,8 +371,20 @@
           <w:szCs w:val="20"/>
           <w:shd w:val="clear" w:color="auto" w:fill="E8F2FE"/>
         </w:rPr>
-        <w:t>/post/getpost</w:t>
+        <w:t>/post/</w:t>
       </w:r>
+      <w:proofErr w:type="spellStart"/>
+      <w:r>
+        <w:rPr>
+          <w:rFonts w:ascii="Consolas" w:hAnsi="Consolas" w:cs="Consolas"/>
+          <w:color w:val="2A00FF"/>
+          <w:sz w:val="20"/>
+          <w:szCs w:val="20"/>
+          <w:shd w:val="clear" w:color="auto" w:fill="E8F2FE"/>
+        </w:rPr>
+        <w:t>getpost</w:t>
+      </w:r>
+      <w:proofErr w:type="spellEnd"/>
     </w:p>
     <w:p>
       <w:pPr>
@@ -412,19 +506,20 @@
           <w:noProof/>
           <w:lang w:val="en-US"/>
         </w:rPr>
+        <w:lastRenderedPageBreak/>
         <mc:AlternateContent>
           <mc:Choice Requires="wps">
             <w:drawing>
-              <wp:anchor distT="45720" distB="45720" distL="114300" distR="114300" simplePos="0" relativeHeight="251664384" behindDoc="0" locked="0" layoutInCell="1" allowOverlap="1" wp14:anchorId="37FD4A61" wp14:editId="0B1B46F4">
+              <wp:anchor distT="45720" distB="45720" distL="114300" distR="114300" simplePos="0" relativeHeight="251664384" behindDoc="0" locked="0" layoutInCell="1" allowOverlap="1" wp14:anchorId="37FD4A61" wp14:editId="342FA7BD">
                 <wp:simplePos x="0" y="0"/>
                 <wp:positionH relativeFrom="column">
-                  <wp:posOffset>159385</wp:posOffset>
+                  <wp:posOffset>160655</wp:posOffset>
                 </wp:positionH>
                 <wp:positionV relativeFrom="paragraph">
-                  <wp:posOffset>2976880</wp:posOffset>
+                  <wp:posOffset>2978785</wp:posOffset>
                 </wp:positionV>
-                <wp:extent cx="5400000" cy="3600000"/>
-                <wp:effectExtent l="0" t="0" r="10795" b="19685"/>
+                <wp:extent cx="5399405" cy="2807970"/>
+                <wp:effectExtent l="0" t="0" r="10795" b="11430"/>
                 <wp:wrapSquare wrapText="bothSides"/>
                 <wp:docPr id="3" name="Text Box 3"/>
                 <wp:cNvGraphicFramePr>
@@ -439,7 +534,7 @@
                       <wps:spPr bwMode="auto">
                         <a:xfrm>
                           <a:off x="0" y="0"/>
-                          <a:ext cx="5400000" cy="3600000"/>
+                          <a:ext cx="5399405" cy="2807970"/>
                         </a:xfrm>
                         <a:prstGeom prst="rect">
                           <a:avLst/>
@@ -458,7 +553,48 @@
                       </wps:spPr>
                       <wps:txbx>
                         <w:txbxContent>
-                          <w:p/>
+                          <w:p>
+                            <w:r>
+                              <w:rPr>
+                                <w:noProof/>
+                              </w:rPr>
+                              <w:drawing>
+                                <wp:inline distT="0" distB="0" distL="0" distR="0" wp14:anchorId="6E4D270F" wp14:editId="2A11565E">
+                                  <wp:extent cx="5207635" cy="2702560"/>
+                                  <wp:effectExtent l="0" t="0" r="0" b="2540"/>
+                                  <wp:docPr id="11" name="Picture 11"/>
+                                  <wp:cNvGraphicFramePr>
+                                    <a:graphicFrameLocks xmlns:a="http://schemas.openxmlformats.org/drawingml/2006/main" noChangeAspect="1"/>
+                                  </wp:cNvGraphicFramePr>
+                                  <a:graphic xmlns:a="http://schemas.openxmlformats.org/drawingml/2006/main">
+                                    <a:graphicData uri="http://schemas.openxmlformats.org/drawingml/2006/picture">
+                                      <pic:pic xmlns:pic="http://schemas.openxmlformats.org/drawingml/2006/picture">
+                                        <pic:nvPicPr>
+                                          <pic:cNvPr id="1" name=""/>
+                                          <pic:cNvPicPr/>
+                                        </pic:nvPicPr>
+                                        <pic:blipFill>
+                                          <a:blip r:embed="rId7"/>
+                                          <a:stretch>
+                                            <a:fillRect/>
+                                          </a:stretch>
+                                        </pic:blipFill>
+                                        <pic:spPr>
+                                          <a:xfrm>
+                                            <a:off x="0" y="0"/>
+                                            <a:ext cx="5207635" cy="2702560"/>
+                                          </a:xfrm>
+                                          <a:prstGeom prst="rect">
+                                            <a:avLst/>
+                                          </a:prstGeom>
+                                        </pic:spPr>
+                                      </pic:pic>
+                                    </a:graphicData>
+                                  </a:graphic>
+                                </wp:inline>
+                              </w:drawing>
+                            </w:r>
+                          </w:p>
                         </w:txbxContent>
                       </wps:txbx>
                       <wps:bodyPr rot="0" vert="horz" wrap="square" lIns="91440" tIns="45720" rIns="91440" bIns="45720" anchor="t" anchorCtr="0">
@@ -478,10 +614,51 @@
           </mc:Choice>
           <mc:Fallback>
             <w:pict>
-              <v:shape w14:anchorId="37FD4A61" id="Text Box 3" o:spid="_x0000_s1028" type="#_x0000_t202" style="position:absolute;left:0;text-align:left;margin-left:12.55pt;margin-top:234.4pt;width:425.2pt;height:283.45pt;z-index:251664384;visibility:visible;mso-wrap-style:square;mso-width-percent:0;mso-height-percent:0;mso-wrap-distance-left:9pt;mso-wrap-distance-top:3.6pt;mso-wrap-distance-right:9pt;mso-wrap-distance-bottom:3.6pt;mso-position-horizontal:absolute;mso-position-horizontal-relative:text;mso-position-vertical:absolute;mso-position-vertical-relative:text;mso-width-percent:0;mso-height-percent:0;mso-width-relative:margin;mso-height-relative:margin;v-text-anchor:top" o:gfxdata="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">
+              <v:shape w14:anchorId="37FD4A61" id="Text Box 3" o:spid="_x0000_s1028" type="#_x0000_t202" style="position:absolute;left:0;text-align:left;margin-left:12.65pt;margin-top:234.55pt;width:425.15pt;height:221.1pt;z-index:251664384;visibility:visible;mso-wrap-style:square;mso-width-percent:0;mso-height-percent:0;mso-wrap-distance-left:9pt;mso-wrap-distance-top:3.6pt;mso-wrap-distance-right:9pt;mso-wrap-distance-bottom:3.6pt;mso-position-horizontal:absolute;mso-position-horizontal-relative:text;mso-position-vertical:absolute;mso-position-vertical-relative:text;mso-width-percent:0;mso-height-percent:0;mso-width-relative:margin;mso-height-relative:margin;v-text-anchor:top" o:gfxdata="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">
                 <v:textbox>
                   <w:txbxContent>
-                    <w:p/>
+                    <w:p>
+                      <w:r>
+                        <w:rPr>
+                          <w:noProof/>
+                        </w:rPr>
+                        <w:drawing>
+                          <wp:inline distT="0" distB="0" distL="0" distR="0" wp14:anchorId="6E4D270F" wp14:editId="2A11565E">
+                            <wp:extent cx="5207635" cy="2702560"/>
+                            <wp:effectExtent l="0" t="0" r="0" b="2540"/>
+                            <wp:docPr id="11" name="Picture 11"/>
+                            <wp:cNvGraphicFramePr>
+                              <a:graphicFrameLocks xmlns:a="http://schemas.openxmlformats.org/drawingml/2006/main" noChangeAspect="1"/>
+                            </wp:cNvGraphicFramePr>
+                            <a:graphic xmlns:a="http://schemas.openxmlformats.org/drawingml/2006/main">
+                              <a:graphicData uri="http://schemas.openxmlformats.org/drawingml/2006/picture">
+                                <pic:pic xmlns:pic="http://schemas.openxmlformats.org/drawingml/2006/picture">
+                                  <pic:nvPicPr>
+                                    <pic:cNvPr id="1" name=""/>
+                                    <pic:cNvPicPr/>
+                                  </pic:nvPicPr>
+                                  <pic:blipFill>
+                                    <a:blip r:embed="rId7"/>
+                                    <a:stretch>
+                                      <a:fillRect/>
+                                    </a:stretch>
+                                  </pic:blipFill>
+                                  <pic:spPr>
+                                    <a:xfrm>
+                                      <a:off x="0" y="0"/>
+                                      <a:ext cx="5207635" cy="2702560"/>
+                                    </a:xfrm>
+                                    <a:prstGeom prst="rect">
+                                      <a:avLst/>
+                                    </a:prstGeom>
+                                  </pic:spPr>
+                                </pic:pic>
+                              </a:graphicData>
+                            </a:graphic>
+                          </wp:inline>
+                        </w:drawing>
+                      </w:r>
+                    </w:p>
                   </w:txbxContent>
                 </v:textbox>
                 <w10:wrap type="square"/>
@@ -562,7 +739,7 @@
                                           <pic:cNvPicPr/>
                                         </pic:nvPicPr>
                                         <pic:blipFill>
-                                          <a:blip r:embed="rId5"/>
+                                          <a:blip r:embed="rId6"/>
                                           <a:stretch>
                                             <a:fillRect/>
                                           </a:stretch>
@@ -626,7 +803,7 @@
                                     <pic:cNvPicPr/>
                                   </pic:nvPicPr>
                                   <pic:blipFill>
-                                    <a:blip r:embed="rId5"/>
+                                    <a:blip r:embed="rId6"/>
                                     <a:stretch>
                                       <a:fillRect/>
                                     </a:stretch>
@@ -659,19 +836,7 @@
         <w:rPr>
           <w:lang w:val="en-US"/>
         </w:rPr>
-        <w:t xml:space="preserve">GET SEND </w:t>
-      </w:r>
-      <w:r>
-        <w:rPr>
-          <w:lang w:val="en-US"/>
-        </w:rPr>
-        <w:t>WTH</w:t>
-      </w:r>
-      <w:r>
-        <w:rPr>
-          <w:lang w:val="en-US"/>
-        </w:rPr>
-        <w:t xml:space="preserve"> PARAMETER PASS IN :</w:t>
+        <w:t>GET SEND WTH PARAMETER PASS IN :</w:t>
       </w:r>
       <w:r>
         <w:rPr>
@@ -691,8 +856,9 @@
           <w:szCs w:val="20"/>
           <w:shd w:val="clear" w:color="auto" w:fill="E8F2FE"/>
         </w:rPr>
-        <w:t>/post/getpost</w:t>
+        <w:t>/post/</w:t>
       </w:r>
+      <w:proofErr w:type="spellStart"/>
       <w:r>
         <w:rPr>
           <w:rFonts w:ascii="Consolas" w:hAnsi="Consolas" w:cs="Consolas"/>
@@ -701,7 +867,18 @@
           <w:szCs w:val="20"/>
           <w:shd w:val="clear" w:color="auto" w:fill="E8F2FE"/>
         </w:rPr>
-        <w:t>?id=1</w:t>
+        <w:t>getpost?id</w:t>
+      </w:r>
+      <w:proofErr w:type="spellEnd"/>
+      <w:r>
+        <w:rPr>
+          <w:rFonts w:ascii="Consolas" w:hAnsi="Consolas" w:cs="Consolas"/>
+          <w:color w:val="2A00FF"/>
+          <w:sz w:val="20"/>
+          <w:szCs w:val="20"/>
+          <w:shd w:val="clear" w:color="auto" w:fill="E8F2FE"/>
+        </w:rPr>
+        <w:t>=1</w:t>
       </w:r>
     </w:p>
     <w:p>
@@ -816,19 +993,20 @@
           <w:noProof/>
           <w:lang w:val="en-US"/>
         </w:rPr>
+        <w:lastRenderedPageBreak/>
         <mc:AlternateContent>
           <mc:Choice Requires="wps">
             <w:drawing>
-              <wp:anchor distT="45720" distB="45720" distL="114300" distR="114300" simplePos="0" relativeHeight="251667456" behindDoc="0" locked="0" layoutInCell="1" allowOverlap="1" wp14:anchorId="0EAB5545" wp14:editId="5DF2F608">
+              <wp:anchor distT="45720" distB="45720" distL="114300" distR="114300" simplePos="0" relativeHeight="251667456" behindDoc="0" locked="0" layoutInCell="1" allowOverlap="1" wp14:anchorId="0EAB5545" wp14:editId="48B92EE8">
                 <wp:simplePos x="0" y="0"/>
                 <wp:positionH relativeFrom="column">
-                  <wp:posOffset>159385</wp:posOffset>
+                  <wp:posOffset>161925</wp:posOffset>
                 </wp:positionH>
                 <wp:positionV relativeFrom="paragraph">
-                  <wp:posOffset>2976880</wp:posOffset>
+                  <wp:posOffset>2981325</wp:posOffset>
                 </wp:positionV>
-                <wp:extent cx="5400000" cy="3600000"/>
-                <wp:effectExtent l="0" t="0" r="10795" b="19685"/>
+                <wp:extent cx="5399405" cy="2143125"/>
+                <wp:effectExtent l="0" t="0" r="10795" b="28575"/>
                 <wp:wrapSquare wrapText="bothSides"/>
                 <wp:docPr id="6" name="Text Box 6"/>
                 <wp:cNvGraphicFramePr>
@@ -843,7 +1021,7 @@
                       <wps:spPr bwMode="auto">
                         <a:xfrm>
                           <a:off x="0" y="0"/>
-                          <a:ext cx="5400000" cy="3600000"/>
+                          <a:ext cx="5399405" cy="2143125"/>
                         </a:xfrm>
                         <a:prstGeom prst="rect">
                           <a:avLst/>
@@ -862,7 +1040,48 @@
                       </wps:spPr>
                       <wps:txbx>
                         <w:txbxContent>
-                          <w:p/>
+                          <w:p>
+                            <w:r>
+                              <w:rPr>
+                                <w:noProof/>
+                              </w:rPr>
+                              <w:drawing>
+                                <wp:inline distT="0" distB="0" distL="0" distR="0" wp14:anchorId="71659B7C" wp14:editId="23E6293B">
+                                  <wp:extent cx="5207635" cy="1980565"/>
+                                  <wp:effectExtent l="0" t="0" r="0" b="635"/>
+                                  <wp:docPr id="13" name="Picture 13"/>
+                                  <wp:cNvGraphicFramePr>
+                                    <a:graphicFrameLocks xmlns:a="http://schemas.openxmlformats.org/drawingml/2006/main" noChangeAspect="1"/>
+                                  </wp:cNvGraphicFramePr>
+                                  <a:graphic xmlns:a="http://schemas.openxmlformats.org/drawingml/2006/main">
+                                    <a:graphicData uri="http://schemas.openxmlformats.org/drawingml/2006/picture">
+                                      <pic:pic xmlns:pic="http://schemas.openxmlformats.org/drawingml/2006/picture">
+                                        <pic:nvPicPr>
+                                          <pic:cNvPr id="1" name=""/>
+                                          <pic:cNvPicPr/>
+                                        </pic:nvPicPr>
+                                        <pic:blipFill>
+                                          <a:blip r:embed="rId8"/>
+                                          <a:stretch>
+                                            <a:fillRect/>
+                                          </a:stretch>
+                                        </pic:blipFill>
+                                        <pic:spPr>
+                                          <a:xfrm>
+                                            <a:off x="0" y="0"/>
+                                            <a:ext cx="5207635" cy="1980565"/>
+                                          </a:xfrm>
+                                          <a:prstGeom prst="rect">
+                                            <a:avLst/>
+                                          </a:prstGeom>
+                                        </pic:spPr>
+                                      </pic:pic>
+                                    </a:graphicData>
+                                  </a:graphic>
+                                </wp:inline>
+                              </w:drawing>
+                            </w:r>
+                          </w:p>
                         </w:txbxContent>
                       </wps:txbx>
                       <wps:bodyPr rot="0" vert="horz" wrap="square" lIns="91440" tIns="45720" rIns="91440" bIns="45720" anchor="t" anchorCtr="0">
@@ -882,10 +1101,51 @@
           </mc:Choice>
           <mc:Fallback>
             <w:pict>
-              <v:shape w14:anchorId="0EAB5545" id="Text Box 6" o:spid="_x0000_s1030" type="#_x0000_t202" style="position:absolute;left:0;text-align:left;margin-left:12.55pt;margin-top:234.4pt;width:425.2pt;height:283.45pt;z-index:251667456;visibility:visible;mso-wrap-style:square;mso-width-percent:0;mso-height-percent:0;mso-wrap-distance-left:9pt;mso-wrap-distance-top:3.6pt;mso-wrap-distance-right:9pt;mso-wrap-distance-bottom:3.6pt;mso-position-horizontal:absolute;mso-position-horizontal-relative:text;mso-position-vertical:absolute;mso-position-vertical-relative:text;mso-width-percent:0;mso-height-percent:0;mso-width-relative:margin;mso-height-relative:margin;v-text-anchor:top" o:gfxdata="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">
+              <v:shape w14:anchorId="0EAB5545" id="Text Box 6" o:spid="_x0000_s1030" type="#_x0000_t202" style="position:absolute;left:0;text-align:left;margin-left:12.75pt;margin-top:234.75pt;width:425.15pt;height:168.75pt;z-index:251667456;visibility:visible;mso-wrap-style:square;mso-width-percent:0;mso-height-percent:0;mso-wrap-distance-left:9pt;mso-wrap-distance-top:3.6pt;mso-wrap-distance-right:9pt;mso-wrap-distance-bottom:3.6pt;mso-position-horizontal:absolute;mso-position-horizontal-relative:text;mso-position-vertical:absolute;mso-position-vertical-relative:text;mso-width-percent:0;mso-height-percent:0;mso-width-relative:margin;mso-height-relative:margin;v-text-anchor:top" o:gfxdata="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">
                 <v:textbox>
                   <w:txbxContent>
-                    <w:p/>
+                    <w:p>
+                      <w:r>
+                        <w:rPr>
+                          <w:noProof/>
+                        </w:rPr>
+                        <w:drawing>
+                          <wp:inline distT="0" distB="0" distL="0" distR="0" wp14:anchorId="71659B7C" wp14:editId="23E6293B">
+                            <wp:extent cx="5207635" cy="1980565"/>
+                            <wp:effectExtent l="0" t="0" r="0" b="635"/>
+                            <wp:docPr id="13" name="Picture 13"/>
+                            <wp:cNvGraphicFramePr>
+                              <a:graphicFrameLocks xmlns:a="http://schemas.openxmlformats.org/drawingml/2006/main" noChangeAspect="1"/>
+                            </wp:cNvGraphicFramePr>
+                            <a:graphic xmlns:a="http://schemas.openxmlformats.org/drawingml/2006/main">
+                              <a:graphicData uri="http://schemas.openxmlformats.org/drawingml/2006/picture">
+                                <pic:pic xmlns:pic="http://schemas.openxmlformats.org/drawingml/2006/picture">
+                                  <pic:nvPicPr>
+                                    <pic:cNvPr id="1" name=""/>
+                                    <pic:cNvPicPr/>
+                                  </pic:nvPicPr>
+                                  <pic:blipFill>
+                                    <a:blip r:embed="rId8"/>
+                                    <a:stretch>
+                                      <a:fillRect/>
+                                    </a:stretch>
+                                  </pic:blipFill>
+                                  <pic:spPr>
+                                    <a:xfrm>
+                                      <a:off x="0" y="0"/>
+                                      <a:ext cx="5207635" cy="1980565"/>
+                                    </a:xfrm>
+                                    <a:prstGeom prst="rect">
+                                      <a:avLst/>
+                                    </a:prstGeom>
+                                  </pic:spPr>
+                                </pic:pic>
+                              </a:graphicData>
+                            </a:graphic>
+                          </wp:inline>
+                        </w:drawing>
+                      </w:r>
+                    </w:p>
                   </w:txbxContent>
                 </v:textbox>
                 <w10:wrap type="square"/>
@@ -966,7 +1226,7 @@
                                           <pic:cNvPicPr/>
                                         </pic:nvPicPr>
                                         <pic:blipFill>
-                                          <a:blip r:embed="rId6"/>
+                                          <a:blip r:embed="rId9"/>
                                           <a:stretch>
                                             <a:fillRect/>
                                           </a:stretch>
@@ -1030,7 +1290,7 @@
                                     <pic:cNvPicPr/>
                                   </pic:nvPicPr>
                                   <pic:blipFill>
-                                    <a:blip r:embed="rId6"/>
+                                    <a:blip r:embed="rId9"/>
                                     <a:stretch>
                                       <a:fillRect/>
                                     </a:stretch>
@@ -1090,96 +1350,45 @@
           <w:szCs w:val="20"/>
           <w:shd w:val="clear" w:color="auto" w:fill="E8F2FE"/>
         </w:rPr>
-        <w:t>/post/sendpost</w:t>
+        <w:t>/post/</w:t>
       </w:r>
-    </w:p>
-    <w:p>
-      <w:pPr>
-        <w:pStyle w:val="ListParagraph"/>
-        <w:rPr>
-          <w:lang w:val="en-US"/>
-        </w:rPr>
-      </w:pPr>
-    </w:p>
-    <w:p>
-      <w:pPr>
-        <w:pStyle w:val="ListParagraph"/>
-        <w:rPr>
-          <w:lang w:val="en-US"/>
-        </w:rPr>
-      </w:pPr>
-    </w:p>
-    <w:p>
-      <w:pPr>
-        <w:pStyle w:val="ListParagraph"/>
-        <w:rPr>
-          <w:lang w:val="en-US"/>
-        </w:rPr>
-      </w:pPr>
-    </w:p>
-    <w:p>
-      <w:pPr>
-        <w:pStyle w:val="ListParagraph"/>
-        <w:rPr>
-          <w:lang w:val="en-US"/>
-        </w:rPr>
-      </w:pPr>
-    </w:p>
-    <w:p>
-      <w:pPr>
-        <w:pStyle w:val="ListParagraph"/>
-        <w:rPr>
-          <w:lang w:val="en-US"/>
-        </w:rPr>
-      </w:pPr>
-    </w:p>
-    <w:p>
-      <w:pPr>
-        <w:pStyle w:val="ListParagraph"/>
-        <w:rPr>
-          <w:lang w:val="en-US"/>
-        </w:rPr>
-      </w:pPr>
-    </w:p>
-    <w:p>
-      <w:pPr>
-        <w:pStyle w:val="ListParagraph"/>
-        <w:rPr>
-          <w:lang w:val="en-US"/>
-        </w:rPr>
-      </w:pPr>
-    </w:p>
-    <w:p>
-      <w:pPr>
-        <w:pStyle w:val="ListParagraph"/>
-        <w:rPr>
-          <w:lang w:val="en-US"/>
-        </w:rPr>
-      </w:pPr>
-    </w:p>
-    <w:p>
-      <w:pPr>
-        <w:pStyle w:val="ListParagraph"/>
-        <w:rPr>
-          <w:lang w:val="en-US"/>
-        </w:rPr>
-      </w:pPr>
-    </w:p>
-    <w:p>
-      <w:pPr>
-        <w:pStyle w:val="ListParagraph"/>
-        <w:rPr>
-          <w:lang w:val="en-US"/>
-        </w:rPr>
-      </w:pPr>
-    </w:p>
-    <w:p>
-      <w:pPr>
-        <w:pStyle w:val="ListParagraph"/>
-        <w:rPr>
-          <w:lang w:val="en-US"/>
-        </w:rPr>
-      </w:pPr>
+      <w:proofErr w:type="spellStart"/>
+      <w:r>
+        <w:rPr>
+          <w:rFonts w:ascii="Consolas" w:hAnsi="Consolas" w:cs="Consolas"/>
+          <w:color w:val="2A00FF"/>
+          <w:sz w:val="20"/>
+          <w:szCs w:val="20"/>
+          <w:shd w:val="clear" w:color="auto" w:fill="E8F2FE"/>
+        </w:rPr>
+        <w:t>sendpost</w:t>
+      </w:r>
+      <w:proofErr w:type="spellEnd"/>
+    </w:p>
+    <w:p>
+      <w:pPr>
+        <w:pStyle w:val="ListParagraph"/>
+        <w:rPr>
+          <w:lang w:val="en-US"/>
+        </w:rPr>
+      </w:pPr>
+    </w:p>
+    <w:p>
+      <w:pPr>
+        <w:pStyle w:val="ListParagraph"/>
+        <w:tabs>
+          <w:tab w:val="left" w:pos="2400"/>
+        </w:tabs>
+        <w:rPr>
+          <w:lang w:val="en-US"/>
+        </w:rPr>
+      </w:pPr>
+      <w:r>
+        <w:rPr>
+          <w:lang w:val="en-US"/>
+        </w:rPr>
+        <w:tab/>
+      </w:r>
     </w:p>
     <w:p>
       <w:pPr>
@@ -1197,7 +1406,6 @@
           <w:noProof/>
           <w:lang w:val="en-US"/>
         </w:rPr>
-        <w:lastRenderedPageBreak/>
         <mc:AlternateContent>
           <mc:Choice Requires="wps">
             <w:drawing>
@@ -1265,7 +1473,7 @@
                                           <pic:cNvPicPr/>
                                         </pic:nvPicPr>
                                         <pic:blipFill>
-                                          <a:blip r:embed="rId7"/>
+                                          <a:blip r:embed="rId10"/>
                                           <a:stretch>
                                             <a:fillRect/>
                                           </a:stretch>
@@ -1329,7 +1537,7 @@
                                     <pic:cNvPicPr/>
                                   </pic:nvPicPr>
                                   <pic:blipFill>
-                                    <a:blip r:embed="rId7"/>
+                                    <a:blip r:embed="rId10"/>
                                     <a:stretch>
                                       <a:fillRect/>
                                     </a:stretch>
